--- a/DiplomProject.Server/Documents/SMU.docx
+++ b/DiplomProject.Server/Documents/SMU.docx
@@ -1052,7 +1052,7 @@
                 <w:szCs w:val="28"/>
                 <w:lang w:val="ru-RU"/>
               </w:rPr>
-              <w:t>&lt;NUMBER&gt;</w:t>
+              <w:t>&lt;NUMB&gt;</w:t>
             </w:r>
           </w:p>
         </w:tc>
